--- a/BackEnd/Asp.net/2. Project structure.docx
+++ b/BackEnd/Asp.net/2. Project structure.docx
@@ -1,6 +1,6 @@
 
 <file path=word/document.xml><?xml version="1.0" encoding="utf-8"?>
-<w:document xmlns:wpc="http://schemas.microsoft.com/office/word/2010/wordprocessingCanvas" xmlns:cx="http://schemas.microsoft.com/office/drawing/2014/chartex" xmlns:cx1="http://schemas.microsoft.com/office/drawing/2015/9/8/chartex" xmlns:cx2="http://schemas.microsoft.com/office/drawing/2015/10/21/chartex" xmlns:cx3="http://schemas.microsoft.com/office/drawing/2016/5/9/chartex" xmlns:cx4="http://schemas.microsoft.com/office/drawing/2016/5/10/chartex" xmlns:cx5="http://schemas.microsoft.com/office/drawing/2016/5/11/chartex" xmlns:cx6="http://schemas.microsoft.com/office/drawing/2016/5/12/chartex" xmlns:cx7="http://schemas.microsoft.com/office/drawing/2016/5/13/chartex" xmlns:cx8="http://schemas.microsoft.com/office/drawing/2016/5/14/chartex" xmlns:mc="http://schemas.openxmlformats.org/markup-compatibility/2006" xmlns:aink="http://schemas.microsoft.com/office/drawing/2016/ink" xmlns:am3d="http://schemas.microsoft.com/office/drawing/2017/model3d" xmlns:o="urn:schemas-microsoft-com:office:office" xmlns:r="http://schemas.openxmlformats.org/officeDocument/2006/relationships" xmlns:m="http://schemas.openxmlformats.org/officeDocument/2006/math" xmlns:v="urn:schemas-microsoft-com:vml" xmlns:wp14="http://schemas.microsoft.com/office/word/2010/wordprocessingDrawing" xmlns:wp="http://schemas.openxmlformats.org/drawingml/2006/wordprocessingDrawing" xmlns:w10="urn:schemas-microsoft-com:office:word" xmlns:w="http://schemas.openxmlformats.org/wordprocessingml/2006/main" xmlns:w14="http://schemas.microsoft.com/office/word/2010/wordml" xmlns:w15="http://schemas.microsoft.com/office/word/2012/wordml" xmlns:w16cex="http://schemas.microsoft.com/office/word/2018/wordml/cex" xmlns:w16cid="http://schemas.microsoft.com/office/word/2016/wordml/cid" xmlns:w16="http://schemas.microsoft.com/office/word/2018/wordml" xmlns:w16se="http://schemas.microsoft.com/office/word/2015/wordml/symex" xmlns:wpg="http://schemas.microsoft.com/office/word/2010/wordprocessingGroup" xmlns:wpi="http://schemas.microsoft.com/office/word/2010/wordprocessingInk" xmlns:wne="http://schemas.microsoft.com/office/word/2006/wordml" xmlns:wps="http://schemas.microsoft.com/office/word/2010/wordprocessingShape" mc:Ignorable="w14 w15 w16se w16cid w16 w16cex wp14">
+<w:document xmlns:wpc="http://schemas.microsoft.com/office/word/2010/wordprocessingCanvas" xmlns:cx="http://schemas.microsoft.com/office/drawing/2014/chartex" xmlns:cx1="http://schemas.microsoft.com/office/drawing/2015/9/8/chartex" xmlns:cx2="http://schemas.microsoft.com/office/drawing/2015/10/21/chartex" xmlns:cx3="http://schemas.microsoft.com/office/drawing/2016/5/9/chartex" xmlns:cx4="http://schemas.microsoft.com/office/drawing/2016/5/10/chartex" xmlns:cx5="http://schemas.microsoft.com/office/drawing/2016/5/11/chartex" xmlns:cx6="http://schemas.microsoft.com/office/drawing/2016/5/12/chartex" xmlns:cx7="http://schemas.microsoft.com/office/drawing/2016/5/13/chartex" xmlns:cx8="http://schemas.microsoft.com/office/drawing/2016/5/14/chartex" xmlns:mc="http://schemas.openxmlformats.org/markup-compatibility/2006" xmlns:aink="http://schemas.microsoft.com/office/drawing/2016/ink" xmlns:am3d="http://schemas.microsoft.com/office/drawing/2017/model3d" xmlns:o="urn:schemas-microsoft-com:office:office" xmlns:r="http://schemas.openxmlformats.org/officeDocument/2006/relationships" xmlns:m="http://schemas.openxmlformats.org/officeDocument/2006/math" xmlns:v="urn:schemas-microsoft-com:vml" xmlns:wp14="http://schemas.microsoft.com/office/word/2010/wordprocessingDrawing" xmlns:wp="http://schemas.openxmlformats.org/drawingml/2006/wordprocessingDrawing" xmlns:w10="urn:schemas-microsoft-com:office:word" xmlns:w="http://schemas.openxmlformats.org/wordprocessingml/2006/main" xmlns:w14="http://schemas.microsoft.com/office/word/2010/wordml" xmlns:w15="http://schemas.microsoft.com/office/word/2012/wordml" xmlns:w16cex="http://schemas.microsoft.com/office/word/2018/wordml/cex" xmlns:w16cid="http://schemas.microsoft.com/office/word/2016/wordml/cid" xmlns:w16="http://schemas.microsoft.com/office/word/2018/wordml" xmlns:w16sdtdh="http://schemas.microsoft.com/office/word/2020/wordml/sdtdatahash" xmlns:w16se="http://schemas.microsoft.com/office/word/2015/wordml/symex" xmlns:wpg="http://schemas.microsoft.com/office/word/2010/wordprocessingGroup" xmlns:wpi="http://schemas.microsoft.com/office/word/2010/wordprocessingInk" xmlns:wne="http://schemas.microsoft.com/office/word/2006/wordml" xmlns:wps="http://schemas.microsoft.com/office/word/2010/wordprocessingShape" mc:Ignorable="w14 w15 w16se w16cid w16 w16cex w16sdtdh wp14">
   <w:body>
     <w:p>
       <w:r>
@@ -125,16 +125,11 @@
       <w:r>
         <w:t xml:space="preserve">contains </w:t>
       </w:r>
-      <w:proofErr w:type="gramStart"/>
-      <w:r>
-        <w:t>fonts,</w:t>
-      </w:r>
-      <w:r>
-        <w:t>(</w:t>
-      </w:r>
-      <w:proofErr w:type="gramEnd"/>
-      <w:r>
-        <w:t xml:space="preserve"> no idea why they even put it outside instead of inside Content</w:t>
+      <w:r>
+        <w:t>fonts, (no</w:t>
+      </w:r>
+      <w:r>
+        <w:t xml:space="preserve"> idea why they even put it outside instead of inside Content</w:t>
       </w:r>
       <w:r>
         <w:t xml:space="preserve"> &gt;&lt;)</w:t>
@@ -163,11 +158,9 @@
       <w:r>
         <w:t xml:space="preserve">here we store the </w:t>
       </w:r>
-      <w:proofErr w:type="spellStart"/>
-      <w:r>
-        <w:t>javascript</w:t>
-      </w:r>
-      <w:proofErr w:type="spellEnd"/>
+      <w:r>
+        <w:t>JavaScript</w:t>
+      </w:r>
       <w:r>
         <w:t xml:space="preserve"> files.</w:t>
       </w:r>
@@ -651,19 +644,15 @@
       <w:r>
         <w:t xml:space="preserve">We can find the </w:t>
       </w:r>
-      <w:proofErr w:type="spellStart"/>
-      <w:r>
-        <w:t>targetframework</w:t>
-      </w:r>
-      <w:proofErr w:type="spellEnd"/>
+      <w:r>
+        <w:t>target framework</w:t>
+      </w:r>
       <w:r>
         <w:t xml:space="preserve"> and as well as the </w:t>
       </w:r>
-      <w:proofErr w:type="spellStart"/>
-      <w:r>
-        <w:t>nuget</w:t>
-      </w:r>
-      <w:proofErr w:type="spellEnd"/>
+      <w:r>
+        <w:t>NuGet</w:t>
+      </w:r>
       <w:r>
         <w:t xml:space="preserve"> packages here.</w:t>
       </w:r>
@@ -941,7 +930,7 @@
           <w:noProof/>
         </w:rPr>
         <w:drawing>
-          <wp:inline distT="0" distB="0" distL="0" distR="0" wp14:anchorId="3E0BFFEB" wp14:editId="6553DEEC">
+          <wp:inline distT="0" distB="0" distL="0" distR="0" wp14:anchorId="3E0BFFEB" wp14:editId="3DA9691A">
             <wp:extent cx="5943600" cy="2451100"/>
             <wp:effectExtent l="0" t="0" r="0" b="6350"/>
             <wp:docPr id="5" name="Picture 5"/>
@@ -969,6 +958,11 @@
                     <a:prstGeom prst="rect">
                       <a:avLst/>
                     </a:prstGeom>
+                    <a:effectLst>
+                      <a:innerShdw blurRad="114300">
+                        <a:prstClr val="black"/>
+                      </a:innerShdw>
+                    </a:effectLst>
                   </pic:spPr>
                 </pic:pic>
               </a:graphicData>
@@ -1204,7 +1198,7 @@
 </file>
 
 <file path=word/numbering.xml><?xml version="1.0" encoding="utf-8"?>
-<w:numbering xmlns:wpc="http://schemas.microsoft.com/office/word/2010/wordprocessingCanvas" xmlns:cx="http://schemas.microsoft.com/office/drawing/2014/chartex" xmlns:cx1="http://schemas.microsoft.com/office/drawing/2015/9/8/chartex" xmlns:cx2="http://schemas.microsoft.com/office/drawing/2015/10/21/chartex" xmlns:cx3="http://schemas.microsoft.com/office/drawing/2016/5/9/chartex" xmlns:cx4="http://schemas.microsoft.com/office/drawing/2016/5/10/chartex" xmlns:cx5="http://schemas.microsoft.com/office/drawing/2016/5/11/chartex" xmlns:cx6="http://schemas.microsoft.com/office/drawing/2016/5/12/chartex" xmlns:cx7="http://schemas.microsoft.com/office/drawing/2016/5/13/chartex" xmlns:cx8="http://schemas.microsoft.com/office/drawing/2016/5/14/chartex" xmlns:mc="http://schemas.openxmlformats.org/markup-compatibility/2006" xmlns:aink="http://schemas.microsoft.com/office/drawing/2016/ink" xmlns:am3d="http://schemas.microsoft.com/office/drawing/2017/model3d" xmlns:o="urn:schemas-microsoft-com:office:office" xmlns:r="http://schemas.openxmlformats.org/officeDocument/2006/relationships" xmlns:m="http://schemas.openxmlformats.org/officeDocument/2006/math" xmlns:v="urn:schemas-microsoft-com:vml" xmlns:wp14="http://schemas.microsoft.com/office/word/2010/wordprocessingDrawing" xmlns:wp="http://schemas.openxmlformats.org/drawingml/2006/wordprocessingDrawing" xmlns:w10="urn:schemas-microsoft-com:office:word" xmlns:w="http://schemas.openxmlformats.org/wordprocessingml/2006/main" xmlns:w14="http://schemas.microsoft.com/office/word/2010/wordml" xmlns:w15="http://schemas.microsoft.com/office/word/2012/wordml" xmlns:w16cex="http://schemas.microsoft.com/office/word/2018/wordml/cex" xmlns:w16cid="http://schemas.microsoft.com/office/word/2016/wordml/cid" xmlns:w16="http://schemas.microsoft.com/office/word/2018/wordml" xmlns:w16se="http://schemas.microsoft.com/office/word/2015/wordml/symex" xmlns:wpg="http://schemas.microsoft.com/office/word/2010/wordprocessingGroup" xmlns:wpi="http://schemas.microsoft.com/office/word/2010/wordprocessingInk" xmlns:wne="http://schemas.microsoft.com/office/word/2006/wordml" xmlns:wps="http://schemas.microsoft.com/office/word/2010/wordprocessingShape" mc:Ignorable="w14 w15 w16se w16cid w16 w16cex wp14">
+<w:numbering xmlns:wpc="http://schemas.microsoft.com/office/word/2010/wordprocessingCanvas" xmlns:cx="http://schemas.microsoft.com/office/drawing/2014/chartex" xmlns:cx1="http://schemas.microsoft.com/office/drawing/2015/9/8/chartex" xmlns:cx2="http://schemas.microsoft.com/office/drawing/2015/10/21/chartex" xmlns:cx3="http://schemas.microsoft.com/office/drawing/2016/5/9/chartex" xmlns:cx4="http://schemas.microsoft.com/office/drawing/2016/5/10/chartex" xmlns:cx5="http://schemas.microsoft.com/office/drawing/2016/5/11/chartex" xmlns:cx6="http://schemas.microsoft.com/office/drawing/2016/5/12/chartex" xmlns:cx7="http://schemas.microsoft.com/office/drawing/2016/5/13/chartex" xmlns:cx8="http://schemas.microsoft.com/office/drawing/2016/5/14/chartex" xmlns:mc="http://schemas.openxmlformats.org/markup-compatibility/2006" xmlns:aink="http://schemas.microsoft.com/office/drawing/2016/ink" xmlns:am3d="http://schemas.microsoft.com/office/drawing/2017/model3d" xmlns:o="urn:schemas-microsoft-com:office:office" xmlns:r="http://schemas.openxmlformats.org/officeDocument/2006/relationships" xmlns:m="http://schemas.openxmlformats.org/officeDocument/2006/math" xmlns:v="urn:schemas-microsoft-com:vml" xmlns:wp14="http://schemas.microsoft.com/office/word/2010/wordprocessingDrawing" xmlns:wp="http://schemas.openxmlformats.org/drawingml/2006/wordprocessingDrawing" xmlns:w10="urn:schemas-microsoft-com:office:word" xmlns:w="http://schemas.openxmlformats.org/wordprocessingml/2006/main" xmlns:w14="http://schemas.microsoft.com/office/word/2010/wordml" xmlns:w15="http://schemas.microsoft.com/office/word/2012/wordml" xmlns:w16cex="http://schemas.microsoft.com/office/word/2018/wordml/cex" xmlns:w16cid="http://schemas.microsoft.com/office/word/2016/wordml/cid" xmlns:w16="http://schemas.microsoft.com/office/word/2018/wordml" xmlns:w16sdtdh="http://schemas.microsoft.com/office/word/2020/wordml/sdtdatahash" xmlns:w16se="http://schemas.microsoft.com/office/word/2015/wordml/symex" xmlns:wpg="http://schemas.microsoft.com/office/word/2010/wordprocessingGroup" xmlns:wpi="http://schemas.microsoft.com/office/word/2010/wordprocessingInk" xmlns:wne="http://schemas.microsoft.com/office/word/2006/wordml" xmlns:wps="http://schemas.microsoft.com/office/word/2010/wordprocessingShape" mc:Ignorable="w14 w15 w16se w16cid w16 w16cex w16sdtdh wp14">
   <w:abstractNum w:abstractNumId="0" w15:restartNumberingAfterBreak="0">
     <w:nsid w:val="2B3558A4"/>
     <w:multiLevelType w:val="hybridMultilevel"/>
@@ -1327,7 +1321,7 @@
 </file>
 
 <file path=word/styles.xml><?xml version="1.0" encoding="utf-8"?>
-<w:styles xmlns:mc="http://schemas.openxmlformats.org/markup-compatibility/2006" xmlns:r="http://schemas.openxmlformats.org/officeDocument/2006/relationships" xmlns:w="http://schemas.openxmlformats.org/wordprocessingml/2006/main" xmlns:w14="http://schemas.microsoft.com/office/word/2010/wordml" xmlns:w15="http://schemas.microsoft.com/office/word/2012/wordml" xmlns:w16cex="http://schemas.microsoft.com/office/word/2018/wordml/cex" xmlns:w16cid="http://schemas.microsoft.com/office/word/2016/wordml/cid" xmlns:w16="http://schemas.microsoft.com/office/word/2018/wordml" xmlns:w16se="http://schemas.microsoft.com/office/word/2015/wordml/symex" mc:Ignorable="w14 w15 w16se w16cid w16 w16cex">
+<w:styles xmlns:mc="http://schemas.openxmlformats.org/markup-compatibility/2006" xmlns:r="http://schemas.openxmlformats.org/officeDocument/2006/relationships" xmlns:w="http://schemas.openxmlformats.org/wordprocessingml/2006/main" xmlns:w14="http://schemas.microsoft.com/office/word/2010/wordml" xmlns:w15="http://schemas.microsoft.com/office/word/2012/wordml" xmlns:w16cex="http://schemas.microsoft.com/office/word/2018/wordml/cex" xmlns:w16cid="http://schemas.microsoft.com/office/word/2016/wordml/cid" xmlns:w16="http://schemas.microsoft.com/office/word/2018/wordml" xmlns:w16sdtdh="http://schemas.microsoft.com/office/word/2020/wordml/sdtdatahash" xmlns:w16se="http://schemas.microsoft.com/office/word/2015/wordml/symex" mc:Ignorable="w14 w15 w16se w16cid w16 w16cex w16sdtdh">
   <w:docDefaults>
     <w:rPrDefault>
       <w:rPr>
